--- a/Documents/Uni/Programming/Machine Learning Tutorium/github Ordner/Exercises/3A/Exercise 3.docx
+++ b/Documents/Uni/Programming/Machine Learning Tutorium/github Ordner/Exercises/3A/Exercise 3.docx
@@ -552,16 +552,7 @@
                   <w:rPr>
                     <w:rFonts w:ascii="Cambria Math" w:eastAsiaTheme="minorEastAsia" w:hAnsi="Cambria Math"/>
                   </w:rPr>
-                  <m:t>A</m:t>
-                </m:r>
-                <m:r>
-                  <m:rPr>
-                    <m:sty m:val="b"/>
-                  </m:rPr>
-                  <w:rPr>
-                    <w:rFonts w:ascii="Cambria Math" w:eastAsiaTheme="minorEastAsia" w:hAnsi="Cambria Math"/>
-                  </w:rPr>
-                  <m:t>x=</m:t>
+                  <m:t>Ax=</m:t>
                 </m:r>
                 <m:sSup>
                   <m:sSupPr>
@@ -1168,13 +1159,7 @@
                   <w:rPr>
                     <w:rFonts w:ascii="Cambria Math" w:eastAsiaTheme="minorEastAsia" w:hAnsi="Cambria Math"/>
                   </w:rPr>
-                  <m:t>.</m:t>
-                </m:r>
-                <m:r>
-                  <w:rPr>
-                    <w:rFonts w:ascii="Cambria Math" w:eastAsiaTheme="minorEastAsia" w:hAnsi="Cambria Math"/>
-                  </w:rPr>
-                  <m:t xml:space="preserve"> </m:t>
+                  <m:t xml:space="preserve">. </m:t>
                 </m:r>
               </m:oMath>
             </m:oMathPara>
@@ -2505,13 +2490,7 @@
                 <w:rPr>
                   <w:rFonts w:ascii="Cambria Math" w:hAnsi="Cambria Math"/>
                 </w:rPr>
-                <m:t>n</m:t>
-              </m:r>
-              <m:r>
-                <w:rPr>
-                  <w:rFonts w:ascii="Cambria Math" w:hAnsi="Cambria Math"/>
-                </w:rPr>
-                <m:t>=1</m:t>
+                <m:t>n=1</m:t>
               </m:r>
             </m:sub>
             <m:sup>
@@ -2695,13 +2674,7 @@
                 <w:rPr>
                   <w:rFonts w:ascii="Cambria Math" w:hAnsi="Cambria Math"/>
                 </w:rPr>
-                <m:t>n</m:t>
-              </m:r>
-              <m:r>
-                <w:rPr>
-                  <w:rFonts w:ascii="Cambria Math" w:hAnsi="Cambria Math"/>
-                </w:rPr>
-                <m:t>=1</m:t>
+                <m:t>n=1</m:t>
               </m:r>
             </m:sub>
             <m:sup>
@@ -2995,17 +2968,33 @@
             <m:t>.</m:t>
           </m:r>
           <m:r>
+            <m:rPr>
+              <m:sty m:val="p"/>
+            </m:rPr>
+            <w:rPr>
+              <w:rFonts w:eastAsiaTheme="minorEastAsia"/>
+            </w:rPr>
+            <w:br/>
+          </m:r>
+        </m:oMath>
+        <m:oMath>
+          <m:r>
+            <m:rPr>
+              <m:sty m:val="p"/>
+            </m:rPr>
             <w:rPr>
               <w:rFonts w:eastAsiaTheme="minorEastAsia"/>
             </w:rPr>
             <w:br/>
           </m:r>
           <m:r>
+            <m:rPr>
+              <m:sty m:val="p"/>
+            </m:rPr>
             <w:rPr>
               <w:rFonts w:eastAsiaTheme="minorEastAsia"/>
             </w:rPr>
-            <w:br/>
-            <w:t xml:space="preserve">Now </w:t>
+            <m:t xml:space="preserve">Now </m:t>
           </m:r>
         </m:oMath>
       </m:oMathPara>
@@ -3240,13 +3229,7 @@
                           <w:rPr>
                             <w:rFonts w:ascii="Cambria Math" w:hAnsi="Cambria Math"/>
                           </w:rPr>
-                          <m:t>n</m:t>
-                        </m:r>
-                        <m:r>
-                          <w:rPr>
-                            <w:rFonts w:ascii="Cambria Math" w:hAnsi="Cambria Math"/>
-                          </w:rPr>
-                          <m:t>=1</m:t>
+                          <m:t>n=1</m:t>
                         </m:r>
                       </m:sub>
                       <m:sup>
@@ -3599,13 +3582,7 @@
                           <w:rPr>
                             <w:rFonts w:ascii="Cambria Math" w:hAnsi="Cambria Math"/>
                           </w:rPr>
-                          <m:t>n</m:t>
-                        </m:r>
-                        <m:r>
-                          <w:rPr>
-                            <w:rFonts w:ascii="Cambria Math" w:hAnsi="Cambria Math"/>
-                          </w:rPr>
-                          <m:t>=1</m:t>
+                          <m:t>n=1</m:t>
                         </m:r>
                       </m:sub>
                       <m:sup>
@@ -3961,13 +3938,7 @@
                           <w:rPr>
                             <w:rFonts w:ascii="Cambria Math" w:hAnsi="Cambria Math"/>
                           </w:rPr>
-                          <m:t>n</m:t>
-                        </m:r>
-                        <m:r>
-                          <w:rPr>
-                            <w:rFonts w:ascii="Cambria Math" w:hAnsi="Cambria Math"/>
-                          </w:rPr>
-                          <m:t>=1</m:t>
+                          <m:t>n=1</m:t>
                         </m:r>
                       </m:sub>
                       <m:sup>
@@ -4054,13 +4025,7 @@
                           <w:rPr>
                             <w:rFonts w:ascii="Cambria Math" w:hAnsi="Cambria Math"/>
                           </w:rPr>
-                          <m:t>+</m:t>
-                        </m:r>
-                        <m:r>
-                          <w:rPr>
-                            <w:rFonts w:ascii="Cambria Math" w:hAnsi="Cambria Math"/>
-                          </w:rPr>
-                          <m:t>2</m:t>
+                          <m:t>+2</m:t>
                         </m:r>
                         <m:sSup>
                           <m:sSupPr>
@@ -4148,13 +4113,7 @@
                       <w:rPr>
                         <w:rFonts w:ascii="Cambria Math" w:hAnsi="Cambria Math"/>
                       </w:rPr>
-                      <m:t>n</m:t>
-                    </m:r>
-                    <m:r>
-                      <w:rPr>
-                        <w:rFonts w:ascii="Cambria Math" w:hAnsi="Cambria Math"/>
-                      </w:rPr>
-                      <m:t>=1</m:t>
+                      <m:t>n=1</m:t>
                     </m:r>
                   </m:sub>
                   <m:sup>
@@ -4381,13 +4340,7 @@
                       <w:rPr>
                         <w:rFonts w:ascii="Cambria Math" w:hAnsi="Cambria Math"/>
                       </w:rPr>
-                      <m:t>n</m:t>
-                    </m:r>
-                    <m:r>
-                      <w:rPr>
-                        <w:rFonts w:ascii="Cambria Math" w:hAnsi="Cambria Math"/>
-                      </w:rPr>
-                      <m:t>=1</m:t>
+                      <m:t>n=1</m:t>
                     </m:r>
                   </m:sub>
                   <m:sup>
@@ -4547,13 +4500,7 @@
                       <w:rPr>
                         <w:rFonts w:ascii="Cambria Math" w:hAnsi="Cambria Math"/>
                       </w:rPr>
-                      <m:t>n</m:t>
-                    </m:r>
-                    <m:r>
-                      <w:rPr>
-                        <w:rFonts w:ascii="Cambria Math" w:hAnsi="Cambria Math"/>
-                      </w:rPr>
-                      <m:t>=1</m:t>
+                      <m:t>n=1</m:t>
                     </m:r>
                   </m:sub>
                   <m:sup>
@@ -4643,13 +4590,7 @@
                       <w:rPr>
                         <w:rFonts w:ascii="Cambria Math" w:hAnsi="Cambria Math"/>
                       </w:rPr>
-                      <m:t>n</m:t>
-                    </m:r>
-                    <m:r>
-                      <w:rPr>
-                        <w:rFonts w:ascii="Cambria Math" w:hAnsi="Cambria Math"/>
-                      </w:rPr>
-                      <m:t>=1</m:t>
+                      <m:t>n=1</m:t>
                     </m:r>
                   </m:sub>
                   <m:sup>
@@ -4754,13 +4695,7 @@
                       <w:rPr>
                         <w:rFonts w:ascii="Cambria Math" w:hAnsi="Cambria Math"/>
                       </w:rPr>
-                      <m:t>n</m:t>
-                    </m:r>
-                    <m:r>
-                      <w:rPr>
-                        <w:rFonts w:ascii="Cambria Math" w:hAnsi="Cambria Math"/>
-                      </w:rPr>
-                      <m:t>=1</m:t>
+                      <m:t>n=1</m:t>
                     </m:r>
                   </m:sub>
                   <m:sup>
@@ -4920,13 +4855,7 @@
                       <w:rPr>
                         <w:rFonts w:ascii="Cambria Math" w:hAnsi="Cambria Math"/>
                       </w:rPr>
-                      <m:t>n</m:t>
-                    </m:r>
-                    <m:r>
-                      <w:rPr>
-                        <w:rFonts w:ascii="Cambria Math" w:hAnsi="Cambria Math"/>
-                      </w:rPr>
-                      <m:t>=1</m:t>
+                      <m:t>n=1</m:t>
                     </m:r>
                   </m:sub>
                   <m:sup>
@@ -5625,13 +5554,7 @@
                   <w:rPr>
                     <w:rFonts w:ascii="Cambria Math" w:eastAsiaTheme="minorEastAsia" w:hAnsi="Cambria Math"/>
                   </w:rPr>
-                  <m:t>=</m:t>
-                </m:r>
-                <m:r>
-                  <w:rPr>
-                    <w:rFonts w:ascii="Cambria Math" w:eastAsiaTheme="minorEastAsia" w:hAnsi="Cambria Math"/>
-                  </w:rPr>
-                  <m:t>-</m:t>
+                  <m:t>=-</m:t>
                 </m:r>
                 <m:f>
                   <m:fPr>
@@ -7008,13 +6931,7 @@
                   <w:rPr>
                     <w:rFonts w:ascii="Cambria Math" w:eastAsiaTheme="minorEastAsia" w:hAnsi="Cambria Math"/>
                   </w:rPr>
-                  <m:t>=</m:t>
-                </m:r>
-                <m:r>
-                  <w:rPr>
-                    <w:rFonts w:ascii="Cambria Math" w:eastAsiaTheme="minorEastAsia" w:hAnsi="Cambria Math"/>
-                  </w:rPr>
-                  <m:t>0</m:t>
+                  <m:t>=0</m:t>
                 </m:r>
               </m:e>
               <m:e>
@@ -7037,13 +6954,7 @@
                   <w:rPr>
                     <w:rFonts w:ascii="Cambria Math" w:eastAsia="Cambria Math" w:hAnsi="Cambria Math" w:cs="Cambria Math"/>
                   </w:rPr>
-                  <m:t xml:space="preserve"> </m:t>
-                </m:r>
-                <m:r>
-                  <w:rPr>
-                    <w:rFonts w:ascii="Cambria Math" w:eastAsia="Cambria Math" w:hAnsi="Cambria Math" w:cs="Cambria Math"/>
-                  </w:rPr>
-                  <m:t>right</m:t>
+                  <m:t xml:space="preserve"> right</m:t>
                 </m:r>
                 <m:ctrlPr>
                   <w:rPr>
@@ -7067,13 +6978,7 @@
                   <w:rPr>
                     <w:rFonts w:ascii="Cambria Math" w:hAnsi="Cambria Math"/>
                   </w:rPr>
-                  <m:t>-</m:t>
-                </m:r>
-                <m:r>
-                  <w:rPr>
-                    <w:rFonts w:ascii="Cambria Math" w:hAnsi="Cambria Math"/>
-                  </w:rPr>
-                  <m:t>N</m:t>
+                  <m:t>-N</m:t>
                 </m:r>
                 <m:r>
                   <m:rPr>
@@ -7285,13 +7190,7 @@
                   <w:rPr>
                     <w:rFonts w:ascii="Cambria Math" w:eastAsiaTheme="minorEastAsia" w:hAnsi="Cambria Math"/>
                   </w:rPr>
-                  <m:t>=</m:t>
-                </m:r>
-                <m:r>
-                  <w:rPr>
-                    <w:rFonts w:ascii="Cambria Math" w:eastAsiaTheme="minorEastAsia" w:hAnsi="Cambria Math"/>
-                  </w:rPr>
-                  <m:t>0</m:t>
+                  <m:t>=0</m:t>
                 </m:r>
                 <m:ctrlPr>
                   <w:rPr>
@@ -7782,8 +7681,50 @@
         <w:rPr>
           <w:rFonts w:eastAsiaTheme="minorEastAsia"/>
         </w:rPr>
-        <w:t>is also part other solutions:</w:t>
+        <w:t>is also part</w:t>
       </w:r>
+      <w:r>
+        <w:rPr>
+          <w:rFonts w:eastAsiaTheme="minorEastAsia"/>
+        </w:rPr>
+        <w:t xml:space="preserve"> of</w:t>
+      </w:r>
+      <w:r>
+        <w:rPr>
+          <w:rFonts w:eastAsiaTheme="minorEastAsia"/>
+        </w:rPr>
+        <w:t xml:space="preserve"> other solutions</w:t>
+      </w:r>
+      <w:r>
+        <w:rPr>
+          <w:rFonts w:eastAsiaTheme="minorEastAsia"/>
+        </w:rPr>
+        <w:t xml:space="preserve"> found on the web</w:t>
+      </w:r>
+      <w:bookmarkStart w:id="0" w:name="_GoBack"/>
+      <w:bookmarkEnd w:id="0"/>
+      <w:r>
+        <w:rPr>
+          <w:rFonts w:eastAsiaTheme="minorEastAsia"/>
+        </w:rPr>
+        <w:t>:</w:t>
+      </w:r>
+    </w:p>
+    <w:p>
+      <w:pPr>
+        <w:rPr>
+          <w:rFonts w:eastAsiaTheme="minorEastAsia"/>
+        </w:rPr>
+      </w:pPr>
+      <w:hyperlink r:id="rId6" w:history="1">
+        <w:r>
+          <w:rPr>
+            <w:rStyle w:val="Hyperlink"/>
+            <w:rFonts w:eastAsiaTheme="minorEastAsia"/>
+          </w:rPr>
+          <w:t>https://stats.stackexchange.com/questions/351549/maximum-likelihood-estimators-multivariate-gaussian</w:t>
+        </w:r>
+      </w:hyperlink>
     </w:p>
     <w:p>
       <w:pPr>
@@ -7795,10 +7736,37 @@
         <w:rPr>
           <w:rFonts w:eastAsiaTheme="minorEastAsia"/>
         </w:rPr>
-        <w:t>https://stats.stackexchange.com/questions/351549/maximum-likelihood-estimators-multivariate-gaussian</w:t>
+        <w:br/>
+        <w:t xml:space="preserve">I </w:t>
       </w:r>
-      <w:bookmarkStart w:id="0" w:name="_GoBack"/>
-      <w:bookmarkEnd w:id="0"/>
+      <w:proofErr w:type="gramStart"/>
+      <w:r>
+        <w:rPr>
+          <w:rFonts w:eastAsiaTheme="minorEastAsia"/>
+        </w:rPr>
+        <w:t>have to</w:t>
+      </w:r>
+      <w:proofErr w:type="gramEnd"/>
+      <w:r>
+        <w:rPr>
+          <w:rFonts w:eastAsiaTheme="minorEastAsia"/>
+        </w:rPr>
+        <w:t xml:space="preserve"> check that with </w:t>
+      </w:r>
+      <w:proofErr w:type="spellStart"/>
+      <w:r>
+        <w:rPr>
+          <w:rFonts w:eastAsiaTheme="minorEastAsia"/>
+        </w:rPr>
+        <w:t>Bertschinger</w:t>
+      </w:r>
+      <w:proofErr w:type="spellEnd"/>
+      <w:r>
+        <w:rPr>
+          <w:rFonts w:eastAsiaTheme="minorEastAsia"/>
+        </w:rPr>
+        <w:t>.</w:t>
+      </w:r>
     </w:p>
     <w:tbl>
       <w:tblPr>
@@ -11408,6 +11376,9 @@
             </m:den>
           </m:f>
           <m:r>
+            <m:rPr>
+              <m:sty m:val="p"/>
+            </m:rPr>
             <w:rPr>
               <w:rFonts w:eastAsiaTheme="minorEastAsia"/>
             </w:rPr>

--- a/Documents/Uni/Programming/Machine Learning Tutorium/github Ordner/Exercises/3A/Exercise 3.docx
+++ b/Documents/Uni/Programming/Machine Learning Tutorium/github Ordner/Exercises/3A/Exercise 3.docx
@@ -5086,7 +5086,7 @@
                       <w:rPr>
                         <w:rFonts w:ascii="Cambria Math" w:hAnsi="Cambria Math"/>
                       </w:rPr>
-                      <m:t>μ</m:t>
+                      <m:t>Σ</m:t>
                     </m:r>
                   </m:den>
                 </m:f>
@@ -7478,295 +7478,8 @@
           <w:rFonts w:eastAsiaTheme="minorEastAsia"/>
         </w:rPr>
       </w:pPr>
-      <w:r>
-        <w:rPr>
-          <w:rFonts w:eastAsiaTheme="minorEastAsia"/>
-        </w:rPr>
-        <w:br/>
-        <w:t>It appears that the original task</w:t>
-      </w:r>
-      <w:r>
-        <w:rPr>
-          <w:rFonts w:eastAsiaTheme="minorEastAsia"/>
-        </w:rPr>
-        <w:t xml:space="preserve"> that says</w:t>
-      </w:r>
-    </w:p>
-    <w:p>
-      <w:pPr>
-        <w:rPr>
-          <w:rFonts w:eastAsiaTheme="minorEastAsia"/>
-        </w:rPr>
-      </w:pPr>
-    </w:p>
-    <w:p>
-      <w:pPr>
-        <w:rPr>
-          <w:rFonts w:eastAsiaTheme="minorEastAsia"/>
-        </w:rPr>
-      </w:pPr>
-      <m:oMathPara>
-        <m:oMath>
-          <m:r>
-            <m:rPr>
-              <m:sty m:val="b"/>
-            </m:rPr>
-            <w:rPr>
-              <w:rFonts w:ascii="Cambria Math" w:eastAsiaTheme="minorEastAsia" w:hAnsi="Cambria Math"/>
-            </w:rPr>
-            <m:t>Σ</m:t>
-          </m:r>
-          <m:r>
-            <w:rPr>
-              <w:rFonts w:ascii="Cambria Math" w:eastAsiaTheme="minorEastAsia" w:hAnsi="Cambria Math"/>
-            </w:rPr>
-            <m:t>=</m:t>
-          </m:r>
-          <m:f>
-            <m:fPr>
-              <m:ctrlPr>
-                <w:rPr>
-                  <w:rFonts w:ascii="Cambria Math" w:eastAsiaTheme="minorEastAsia" w:hAnsi="Cambria Math"/>
-                  <w:i/>
-                </w:rPr>
-              </m:ctrlPr>
-            </m:fPr>
-            <m:num>
-              <m:r>
-                <w:rPr>
-                  <w:rFonts w:ascii="Cambria Math" w:eastAsiaTheme="minorEastAsia" w:hAnsi="Cambria Math"/>
-                </w:rPr>
-                <m:t>1</m:t>
-              </m:r>
-            </m:num>
-            <m:den>
-              <m:r>
-                <w:rPr>
-                  <w:rFonts w:ascii="Cambria Math" w:eastAsiaTheme="minorEastAsia" w:hAnsi="Cambria Math"/>
-                </w:rPr>
-                <m:t>N</m:t>
-              </m:r>
-            </m:den>
-          </m:f>
-          <m:sSub>
-            <m:sSubPr>
-              <m:ctrlPr>
-                <w:rPr>
-                  <w:rFonts w:ascii="Cambria Math" w:hAnsi="Cambria Math"/>
-                  <w:b/>
-                  <w:i/>
-                </w:rPr>
-              </m:ctrlPr>
-            </m:sSubPr>
-            <m:e>
-              <m:r>
-                <m:rPr>
-                  <m:sty m:val="b"/>
-                </m:rPr>
-                <w:rPr>
-                  <w:rFonts w:ascii="Cambria Math" w:hAnsi="Cambria Math"/>
-                </w:rPr>
-                <m:t>x</m:t>
-              </m:r>
-            </m:e>
-            <m:sub>
-              <m:r>
-                <w:rPr>
-                  <w:rFonts w:ascii="Cambria Math" w:hAnsi="Cambria Math"/>
-                </w:rPr>
-                <m:t>n</m:t>
-              </m:r>
-            </m:sub>
-          </m:sSub>
-          <m:sSubSup>
-            <m:sSubSupPr>
-              <m:ctrlPr>
-                <w:rPr>
-                  <w:rFonts w:ascii="Cambria Math" w:hAnsi="Cambria Math"/>
-                  <w:b/>
-                  <w:i/>
-                </w:rPr>
-              </m:ctrlPr>
-            </m:sSubSupPr>
-            <m:e>
-              <m:r>
-                <m:rPr>
-                  <m:sty m:val="b"/>
-                </m:rPr>
-                <w:rPr>
-                  <w:rFonts w:ascii="Cambria Math" w:hAnsi="Cambria Math"/>
-                </w:rPr>
-                <m:t>x</m:t>
-              </m:r>
-              <m:ctrlPr>
-                <w:rPr>
-                  <w:rFonts w:ascii="Cambria Math" w:hAnsi="Cambria Math"/>
-                  <w:b/>
-                </w:rPr>
-              </m:ctrlPr>
-            </m:e>
-            <m:sub>
-              <m:r>
-                <w:rPr>
-                  <w:rFonts w:ascii="Cambria Math" w:hAnsi="Cambria Math"/>
-                </w:rPr>
-                <m:t>n</m:t>
-              </m:r>
-              <m:ctrlPr>
-                <w:rPr>
-                  <w:rFonts w:ascii="Cambria Math" w:hAnsi="Cambria Math"/>
-                  <w:i/>
-                </w:rPr>
-              </m:ctrlPr>
-            </m:sub>
-            <m:sup>
-              <m:r>
-                <m:rPr>
-                  <m:sty m:val="bi"/>
-                </m:rPr>
-                <w:rPr>
-                  <w:rFonts w:ascii="Cambria Math" w:hAnsi="Cambria Math"/>
-                </w:rPr>
-                <m:t>T</m:t>
-              </m:r>
-            </m:sup>
-          </m:sSubSup>
-        </m:oMath>
-      </m:oMathPara>
-    </w:p>
-    <w:p>
-      <w:pPr>
-        <w:rPr>
-          <w:rFonts w:eastAsiaTheme="minorEastAsia"/>
-        </w:rPr>
-      </w:pPr>
-    </w:p>
-    <w:p>
-      <w:pPr>
-        <w:rPr>
-          <w:rFonts w:eastAsiaTheme="minorEastAsia"/>
-        </w:rPr>
-      </w:pPr>
-      <w:r>
-        <w:rPr>
-          <w:rFonts w:eastAsiaTheme="minorEastAsia"/>
-        </w:rPr>
-        <w:t xml:space="preserve"> </w:t>
-      </w:r>
-      <w:r>
-        <w:rPr>
-          <w:rFonts w:eastAsiaTheme="minorEastAsia"/>
-        </w:rPr>
-        <w:t xml:space="preserve">is wrong, as the </w:t>
-      </w:r>
-      <m:oMath>
-        <m:r>
-          <m:rPr>
-            <m:sty m:val="b"/>
-          </m:rPr>
-          <w:rPr>
-            <w:rFonts w:ascii="Cambria Math" w:eastAsiaTheme="minorEastAsia" w:hAnsi="Cambria Math"/>
-          </w:rPr>
-          <m:t>μ</m:t>
-        </m:r>
-      </m:oMath>
-      <w:r>
-        <w:rPr>
-          <w:rFonts w:eastAsiaTheme="minorEastAsia"/>
-          <w:b/>
-        </w:rPr>
-        <w:t xml:space="preserve"> </w:t>
-      </w:r>
-      <w:r>
-        <w:rPr>
-          <w:rFonts w:eastAsiaTheme="minorEastAsia"/>
-        </w:rPr>
-        <w:t>is also part</w:t>
-      </w:r>
-      <w:r>
-        <w:rPr>
-          <w:rFonts w:eastAsiaTheme="minorEastAsia"/>
-        </w:rPr>
-        <w:t xml:space="preserve"> of</w:t>
-      </w:r>
-      <w:r>
-        <w:rPr>
-          <w:rFonts w:eastAsiaTheme="minorEastAsia"/>
-        </w:rPr>
-        <w:t xml:space="preserve"> other solutions</w:t>
-      </w:r>
-      <w:r>
-        <w:rPr>
-          <w:rFonts w:eastAsiaTheme="minorEastAsia"/>
-        </w:rPr>
-        <w:t xml:space="preserve"> found on the web</w:t>
-      </w:r>
       <w:bookmarkStart w:id="0" w:name="_GoBack"/>
       <w:bookmarkEnd w:id="0"/>
-      <w:r>
-        <w:rPr>
-          <w:rFonts w:eastAsiaTheme="minorEastAsia"/>
-        </w:rPr>
-        <w:t>:</w:t>
-      </w:r>
-    </w:p>
-    <w:p>
-      <w:pPr>
-        <w:rPr>
-          <w:rFonts w:eastAsiaTheme="minorEastAsia"/>
-        </w:rPr>
-      </w:pPr>
-      <w:hyperlink r:id="rId6" w:history="1">
-        <w:r>
-          <w:rPr>
-            <w:rStyle w:val="Hyperlink"/>
-            <w:rFonts w:eastAsiaTheme="minorEastAsia"/>
-          </w:rPr>
-          <w:t>https://stats.stackexchange.com/questions/351549/maximum-likelihood-estimators-multivariate-gaussian</w:t>
-        </w:r>
-      </w:hyperlink>
-    </w:p>
-    <w:p>
-      <w:pPr>
-        <w:rPr>
-          <w:rFonts w:eastAsiaTheme="minorEastAsia"/>
-        </w:rPr>
-      </w:pPr>
-      <w:r>
-        <w:rPr>
-          <w:rFonts w:eastAsiaTheme="minorEastAsia"/>
-        </w:rPr>
-        <w:br/>
-        <w:t xml:space="preserve">I </w:t>
-      </w:r>
-      <w:proofErr w:type="gramStart"/>
-      <w:r>
-        <w:rPr>
-          <w:rFonts w:eastAsiaTheme="minorEastAsia"/>
-        </w:rPr>
-        <w:t>have to</w:t>
-      </w:r>
-      <w:proofErr w:type="gramEnd"/>
-      <w:r>
-        <w:rPr>
-          <w:rFonts w:eastAsiaTheme="minorEastAsia"/>
-        </w:rPr>
-        <w:t xml:space="preserve"> check that with </w:t>
-      </w:r>
-      <w:proofErr w:type="spellStart"/>
-      <w:r>
-        <w:rPr>
-          <w:rFonts w:eastAsiaTheme="minorEastAsia"/>
-        </w:rPr>
-        <w:t>Bertschinger</w:t>
-      </w:r>
-      <w:proofErr w:type="spellEnd"/>
-      <w:r>
-        <w:rPr>
-          <w:rFonts w:eastAsiaTheme="minorEastAsia"/>
-        </w:rPr>
-        <w:t>.</w:t>
-      </w:r>
     </w:p>
     <w:tbl>
       <w:tblPr>
